--- a/Arquivo 1.docx
+++ b/Arquivo 1.docx
@@ -4,10 +4,16 @@
   <w:body>
     <w:p>
       <w:r>
-        <w:t>Teste 1 de upload de arquivo</w:t>
+        <w:t xml:space="preserve">Teste </w:t>
+      </w:r>
+      <w:r>
+        <w:t>2</w:t>
       </w:r>
       <w:bookmarkStart w:id="0" w:name="_GoBack"/>
       <w:bookmarkEnd w:id="0"/>
+      <w:r>
+        <w:t xml:space="preserve"> de upload de arquivo</w:t>
+      </w:r>
     </w:p>
     <w:p/>
     <w:p>
